--- a/NodeRestApi/notes.docx
+++ b/NodeRestApi/notes.docx
@@ -1489,20 +1489,6 @@
           <w:lang w:val="en-US"/>
         </w:rPr>
       </w:pPr>
-    </w:p>
-    <w:p>
-      <w:pPr>
-        <w:pStyle w:val="Heading1"/>
-        <w:rPr>
-          <w:lang w:val="en-US"/>
-        </w:rPr>
-      </w:pPr>
-      <w:r>
-        <w:rPr>
-          <w:lang w:val="en-US"/>
-        </w:rPr>
-        <w:t>Frontend</w:t>
-      </w:r>
     </w:p>
     <w:p>
       <w:pPr>
